--- a/daily_progress/19-5-2020.docx
+++ b/daily_progress/19-5-2020.docx
@@ -137,25 +137,14 @@
                 <w:szCs w:val="24"/>
               </w:rPr>
             </w:pPr>
-            <w:proofErr w:type="spellStart"/>
-            <w:r>
-              <w:rPr>
-                <w:rFonts w:ascii="Times New Roman" w:hAnsi="Times New Roman" w:cs="Times New Roman"/>
-                <w:b/>
-                <w:sz w:val="24"/>
-                <w:szCs w:val="24"/>
-              </w:rPr>
-              <w:t>Jayalakshmi</w:t>
-            </w:r>
-            <w:proofErr w:type="spellEnd"/>
-            <w:r>
-              <w:rPr>
-                <w:rFonts w:ascii="Times New Roman" w:hAnsi="Times New Roman" w:cs="Times New Roman"/>
-                <w:b/>
-                <w:sz w:val="24"/>
-                <w:szCs w:val="24"/>
-              </w:rPr>
-              <w:t xml:space="preserve"> M</w:t>
+            <w:r>
+              <w:rPr>
+                <w:rFonts w:ascii="Times New Roman" w:hAnsi="Times New Roman" w:cs="Times New Roman"/>
+                <w:b/>
+                <w:sz w:val="24"/>
+                <w:szCs w:val="24"/>
+              </w:rPr>
+              <w:t>Jayalakshmi M</w:t>
             </w:r>
           </w:p>
         </w:tc>
@@ -177,25 +166,14 @@
                 <w:szCs w:val="24"/>
               </w:rPr>
             </w:pPr>
-            <w:proofErr w:type="spellStart"/>
-            <w:r>
-              <w:rPr>
-                <w:rFonts w:ascii="Times New Roman" w:hAnsi="Times New Roman" w:cs="Times New Roman"/>
-                <w:b/>
-                <w:sz w:val="24"/>
-                <w:szCs w:val="24"/>
-              </w:rPr>
-              <w:t>Sem</w:t>
-            </w:r>
-            <w:proofErr w:type="spellEnd"/>
-            <w:r>
-              <w:rPr>
-                <w:rFonts w:ascii="Times New Roman" w:hAnsi="Times New Roman" w:cs="Times New Roman"/>
-                <w:b/>
-                <w:sz w:val="24"/>
-                <w:szCs w:val="24"/>
-              </w:rPr>
-              <w:t xml:space="preserve"> &amp; Sec</w:t>
+            <w:r>
+              <w:rPr>
+                <w:rFonts w:ascii="Times New Roman" w:hAnsi="Times New Roman" w:cs="Times New Roman"/>
+                <w:b/>
+                <w:sz w:val="24"/>
+                <w:szCs w:val="24"/>
+              </w:rPr>
+              <w:t>Sem &amp; Sec</w:t>
             </w:r>
           </w:p>
         </w:tc>
@@ -248,7 +226,25 @@
                 <w:sz w:val="24"/>
                 <w:szCs w:val="24"/>
               </w:rPr>
+              <w:t xml:space="preserve">sem </w:t>
+            </w:r>
+            <w:r>
+              <w:rPr>
+                <w:rFonts w:ascii="Times New Roman" w:hAnsi="Times New Roman" w:cs="Times New Roman"/>
+                <w:b/>
+                <w:sz w:val="24"/>
+                <w:szCs w:val="24"/>
+              </w:rPr>
               <w:t>A</w:t>
+            </w:r>
+            <w:r>
+              <w:rPr>
+                <w:rFonts w:ascii="Times New Roman" w:hAnsi="Times New Roman" w:cs="Times New Roman"/>
+                <w:b/>
+                <w:sz w:val="24"/>
+                <w:szCs w:val="24"/>
+              </w:rPr>
+              <w:t xml:space="preserve"> sec</w:t>
             </w:r>
           </w:p>
         </w:tc>
@@ -622,7 +618,6 @@
                 <w:szCs w:val="24"/>
               </w:rPr>
             </w:pPr>
-            <w:proofErr w:type="spellStart"/>
             <w:r>
               <w:rPr>
                 <w:rFonts w:ascii="proxima-regular" w:hAnsi="proxima-regular"/>
@@ -643,7 +638,6 @@
               </w:rPr>
               <w:t>nternshala</w:t>
             </w:r>
-            <w:proofErr w:type="spellEnd"/>
           </w:p>
         </w:tc>
         <w:tc>
@@ -921,19 +915,8 @@
                 <w:sz w:val="24"/>
                 <w:szCs w:val="24"/>
               </w:rPr>
-              <w:t xml:space="preserve">Uploaded the report in </w:t>
-            </w:r>
-            <w:proofErr w:type="spellStart"/>
-            <w:r>
-              <w:rPr>
-                <w:rFonts w:ascii="Times New Roman" w:hAnsi="Times New Roman" w:cs="Times New Roman"/>
-                <w:b/>
-                <w:sz w:val="24"/>
-                <w:szCs w:val="24"/>
-              </w:rPr>
-              <w:t>Github</w:t>
-            </w:r>
-            <w:proofErr w:type="spellEnd"/>
+              <w:t>Uploaded the report in Github</w:t>
+            </w:r>
             <w:r>
               <w:rPr>
                 <w:rFonts w:ascii="Times New Roman" w:hAnsi="Times New Roman" w:cs="Times New Roman"/>
@@ -1000,6 +983,8 @@
             </w:r>
           </w:p>
         </w:tc>
+        <w:bookmarkStart w:id="0" w:name="_GoBack"/>
+        <w:bookmarkEnd w:id="0"/>
         <w:tc>
           <w:tcPr>
             <w:tcW w:w="4788" w:type="dxa"/>
@@ -1014,14 +999,30 @@
                 <w:szCs w:val="24"/>
               </w:rPr>
             </w:pPr>
-            <w:hyperlink r:id="rId4" w:history="1">
-              <w:r>
-                <w:rPr>
-                  <w:rStyle w:val="Hyperlink"/>
-                </w:rPr>
-                <w:t>https://github.com/alvas-education-foundation/Jayalakshmi-M</w:t>
-              </w:r>
-            </w:hyperlink>
+            <w:r>
+              <w:fldChar w:fldCharType="begin"/>
+            </w:r>
+            <w:r>
+              <w:instrText xml:space="preserve"> HYPERLINK "</w:instrText>
+            </w:r>
+            <w:r>
+              <w:instrText>https://github.com/alvas-education-foundation/Jayalakshmi_M</w:instrText>
+            </w:r>
+            <w:r>
+              <w:instrText xml:space="preserve">" </w:instrText>
+            </w:r>
+            <w:r>
+              <w:fldChar w:fldCharType="separate"/>
+            </w:r>
+            <w:r>
+              <w:rPr>
+                <w:rStyle w:val="Hyperlink"/>
+              </w:rPr>
+              <w:t>https://github.com/alvas-education-foundation/Jayalakshmi_M</w:t>
+            </w:r>
+            <w:r>
+              <w:fldChar w:fldCharType="end"/>
+            </w:r>
           </w:p>
         </w:tc>
       </w:tr>
@@ -1109,7 +1110,7 @@
                     </pic:cNvPicPr>
                   </pic:nvPicPr>
                   <pic:blipFill>
-                    <a:blip r:embed="rId5">
+                    <a:blip r:embed="rId4">
                       <a:extLst>
                         <a:ext uri="{28A0092B-C50C-407E-A947-70E740481C1C}">
                           <a14:useLocalDpi xmlns:a14="http://schemas.microsoft.com/office/drawing/2010/main" val="0"/>
@@ -1167,7 +1168,7 @@
                     </pic:cNvPicPr>
                   </pic:nvPicPr>
                   <pic:blipFill rotWithShape="1">
-                    <a:blip r:embed="rId6" cstate="print">
+                    <a:blip r:embed="rId5" cstate="print">
                       <a:extLst>
                         <a:ext uri="{28A0092B-C50C-407E-A947-70E740481C1C}">
                           <a14:useLocalDpi xmlns:a14="http://schemas.microsoft.com/office/drawing/2010/main" val="0"/>
@@ -1203,10 +1204,7 @@
       </w:r>
     </w:p>
     <w:p/>
-    <w:p>
-      <w:bookmarkStart w:id="0" w:name="_GoBack"/>
-      <w:bookmarkEnd w:id="0"/>
-    </w:p>
+    <w:p/>
     <w:p>
       <w:r>
         <w:rPr>
@@ -1230,7 +1228,7 @@
                     </pic:cNvPicPr>
                   </pic:nvPicPr>
                   <pic:blipFill>
-                    <a:blip r:embed="rId7" cstate="print">
+                    <a:blip r:embed="rId6" cstate="print">
                       <a:extLst>
                         <a:ext uri="{28A0092B-C50C-407E-A947-70E740481C1C}">
                           <a14:useLocalDpi xmlns:a14="http://schemas.microsoft.com/office/drawing/2010/main" val="0"/>
@@ -1720,7 +1718,6 @@
     <w:name w:val="Hyperlink"/>
     <w:basedOn w:val="DefaultParagraphFont"/>
     <w:uiPriority w:val="99"/>
-    <w:semiHidden/>
     <w:unhideWhenUsed/>
     <w:rsid w:val="007806C3"/>
     <w:rPr>
